--- a/Documentation.docx
+++ b/Documentation.docx
@@ -1,7 +1,35 @@
 
 <file path=word/document.xml><?xml version="1.0" encoding="utf-8"?>
-<w:document xmlns:wpc="http://schemas.microsoft.com/office/word/2010/wordprocessingCanvas" xmlns:cx="http://schemas.microsoft.com/office/drawing/2014/chartex" xmlns:cx1="http://schemas.microsoft.com/office/drawing/2015/9/8/chartex" xmlns:cx2="http://schemas.microsoft.com/office/drawing/2015/10/21/chartex" xmlns:cx3="http://schemas.microsoft.com/office/drawing/2016/5/9/chartex" xmlns:cx4="http://schemas.microsoft.com/office/drawing/2016/5/10/chartex" xmlns:cx5="http://schemas.microsoft.com/office/drawing/2016/5/11/chartex" xmlns:cx6="http://schemas.microsoft.com/office/drawing/2016/5/12/chartex" xmlns:cx7="http://schemas.microsoft.com/office/drawing/2016/5/13/chartex" xmlns:cx8="http://schemas.microsoft.com/office/drawing/2016/5/14/chartex" xmlns:mc="http://schemas.openxmlformats.org/markup-compatibility/2006" xmlns:aink="http://schemas.microsoft.com/office/drawing/2016/ink" xmlns:am3d="http://schemas.microsoft.com/office/drawing/2017/model3d" xmlns:o="urn:schemas-microsoft-com:office:office" xmlns:r="http://schemas.openxmlformats.org/officeDocument/2006/relationships" xmlns:m="http://schemas.openxmlformats.org/officeDocument/2006/math" xmlns:v="urn:schemas-microsoft-com:vml" xmlns:wp14="http://schemas.microsoft.com/office/word/2010/wordprocessingDrawing" xmlns:wp="http://schemas.openxmlformats.org/drawingml/2006/wordprocessingDrawing" xmlns:w10="urn:schemas-microsoft-com:office:word" xmlns:w="http://schemas.openxmlformats.org/wordprocessingml/2006/main" xmlns:w14="http://schemas.microsoft.com/office/word/2010/wordml" xmlns:w15="http://schemas.microsoft.com/office/word/2012/wordml" xmlns:w16cex="http://schemas.microsoft.com/office/word/2018/wordml/cex" xmlns:w16cid="http://schemas.microsoft.com/office/word/2016/wordml/cid" xmlns:w16="http://schemas.microsoft.com/office/word/2018/wordml" xmlns:w16sdtdh="http://schemas.microsoft.com/office/word/2020/wordml/sdtdatahash" xmlns:w16se="http://schemas.microsoft.com/office/word/2015/wordml/symex" xmlns:wpg="http://schemas.microsoft.com/office/word/2010/wordprocessingGroup" xmlns:wpi="http://schemas.microsoft.com/office/word/2010/wordprocessingInk" xmlns:wne="http://schemas.microsoft.com/office/word/2006/wordml" xmlns:wps="http://schemas.microsoft.com/office/word/2010/wordprocessingShape" mc:Ignorable="w14 w15 w16se w16cid w16 w16cex w16sdtdh wp14">
+<w:document xmlns:wpc="http://schemas.microsoft.com/office/word/2010/wordprocessingCanvas" xmlns:cx="http://schemas.microsoft.com/office/drawing/2014/chartex" xmlns:cx1="http://schemas.microsoft.com/office/drawing/2015/9/8/chartex" xmlns:cx2="http://schemas.microsoft.com/office/drawing/2015/10/21/chartex" xmlns:cx3="http://schemas.microsoft.com/office/drawing/2016/5/9/chartex" xmlns:cx4="http://schemas.microsoft.com/office/drawing/2016/5/10/chartex" xmlns:cx5="http://schemas.microsoft.com/office/drawing/2016/5/11/chartex" xmlns:cx6="http://schemas.microsoft.com/office/drawing/2016/5/12/chartex" xmlns:cx7="http://schemas.microsoft.com/office/drawing/2016/5/13/chartex" xmlns:cx8="http://schemas.microsoft.com/office/drawing/2016/5/14/chartex" xmlns:mc="http://schemas.openxmlformats.org/markup-compatibility/2006" xmlns:aink="http://schemas.microsoft.com/office/drawing/2016/ink" xmlns:am3d="http://schemas.microsoft.com/office/drawing/2017/model3d" xmlns:o="urn:schemas-microsoft-com:office:office" xmlns:r="http://schemas.openxmlformats.org/officeDocument/2006/relationships" xmlns:m="http://schemas.openxmlformats.org/officeDocument/2006/math" xmlns:v="urn:schemas-microsoft-com:vml" xmlns:wp14="http://schemas.microsoft.com/office/word/2010/wordprocessingDrawing" xmlns:wp="http://schemas.openxmlformats.org/drawingml/2006/wordprocessingDrawing" xmlns:w10="urn:schemas-microsoft-com:office:word" xmlns:w="http://schemas.openxmlformats.org/wordprocessingml/2006/main" xmlns:w14="http://schemas.microsoft.com/office/word/2010/wordml" xmlns:w15="http://schemas.microsoft.com/office/word/2012/wordml" xmlns:w16cid="http://schemas.microsoft.com/office/word/2016/wordml/cid" xmlns:w16se="http://schemas.microsoft.com/office/word/2015/wordml/symex" xmlns:wpg="http://schemas.microsoft.com/office/word/2010/wordprocessingGroup" xmlns:wpi="http://schemas.microsoft.com/office/word/2010/wordprocessingInk" xmlns:wne="http://schemas.microsoft.com/office/word/2006/wordml" xmlns:wps="http://schemas.microsoft.com/office/word/2010/wordprocessingShape" mc:Ignorable="w14 w15 w16se w16cid wp14">
   <w:body>
+    <w:p>
+      <w:pPr>
+        <w:jc w:val="center"/>
+        <w:rPr>
+          <w:rFonts w:ascii="Arial Black" w:hAnsi="Arial Black"/>
+          <w:sz w:val="96"/>
+          <w:szCs w:val="96"/>
+        </w:rPr>
+      </w:pPr>
+      <w:proofErr w:type="spellStart"/>
+      <w:r>
+        <w:rPr>
+          <w:rFonts w:ascii="Arial Black" w:hAnsi="Arial Black"/>
+          <w:sz w:val="96"/>
+          <w:szCs w:val="96"/>
+        </w:rPr>
+        <w:t>DuoRide</w:t>
+      </w:r>
+      <w:proofErr w:type="spellEnd"/>
+    </w:p>
+    <w:p>
+      <w:pPr>
+        <w:rPr>
+          <w:sz w:val="36"/>
+          <w:szCs w:val="36"/>
+        </w:rPr>
+      </w:pPr>
+    </w:p>
     <w:p>
       <w:pPr>
         <w:rPr>
@@ -24,6 +52,32 @@
           <w:bottom w:val="single" w:sz="6" w:space="1" w:color="auto"/>
         </w:pBdr>
       </w:pPr>
+      <w:r>
+        <w:t>P</w:t>
+      </w:r>
+      <w:r>
+        <w:t>rojekt p</w:t>
+      </w:r>
+      <w:r>
+        <w:t>ersonifikacj</w:t>
+      </w:r>
+      <w:r>
+        <w:t>i</w:t>
+      </w:r>
+      <w:r>
+        <w:t xml:space="preserve"> </w:t>
+      </w:r>
+      <w:r>
+        <w:t>s</w:t>
+      </w:r>
+      <w:r>
+        <w:t>amochodu</w:t>
+      </w:r>
+      <w:r>
+        <w:t xml:space="preserve">. </w:t>
+      </w:r>
+      <w:bookmarkStart w:id="0" w:name="_GoBack"/>
+      <w:bookmarkEnd w:id="0"/>
     </w:p>
     <w:p>
       <w:pPr>
@@ -31,19 +85,65 @@
           <w:top w:val="single" w:sz="6" w:space="1" w:color="auto"/>
           <w:bottom w:val="single" w:sz="6" w:space="1" w:color="auto"/>
         </w:pBdr>
-      </w:pPr>
-    </w:p>
-    <w:p>
-      <w:pPr>
-        <w:pBdr>
-          <w:top w:val="single" w:sz="6" w:space="1" w:color="auto"/>
-          <w:bottom w:val="single" w:sz="6" w:space="1" w:color="auto"/>
-        </w:pBdr>
         <w:rPr>
           <w:sz w:val="36"/>
           <w:szCs w:val="36"/>
         </w:rPr>
       </w:pPr>
+      <w:r>
+        <w:rPr>
+          <w:noProof/>
+        </w:rPr>
+        <w:lastRenderedPageBreak/>
+        <w:drawing>
+          <wp:inline distT="0" distB="0" distL="0" distR="0" wp14:anchorId="674DC658" wp14:editId="38F7053D">
+            <wp:extent cx="5762625" cy="7613015"/>
+            <wp:effectExtent l="0" t="0" r="9525" b="6985"/>
+            <wp:docPr id="2" name="Obraz 2"/>
+            <wp:cNvGraphicFramePr>
+              <a:graphicFrameLocks xmlns:a="http://schemas.openxmlformats.org/drawingml/2006/main" noChangeAspect="1"/>
+            </wp:cNvGraphicFramePr>
+            <a:graphic xmlns:a="http://schemas.openxmlformats.org/drawingml/2006/main">
+              <a:graphicData uri="http://schemas.openxmlformats.org/drawingml/2006/picture">
+                <pic:pic xmlns:pic="http://schemas.openxmlformats.org/drawingml/2006/picture">
+                  <pic:nvPicPr>
+                    <pic:cNvPr id="0" name="Picture 2"/>
+                    <pic:cNvPicPr>
+                      <a:picLocks noChangeAspect="1" noChangeArrowheads="1"/>
+                    </pic:cNvPicPr>
+                  </pic:nvPicPr>
+                  <pic:blipFill>
+                    <a:blip r:embed="rId4">
+                      <a:extLst>
+                        <a:ext uri="{28A0092B-C50C-407E-A947-70E740481C1C}">
+                          <a14:useLocalDpi xmlns:a14="http://schemas.microsoft.com/office/drawing/2010/main" val="0"/>
+                        </a:ext>
+                      </a:extLst>
+                    </a:blip>
+                    <a:srcRect/>
+                    <a:stretch>
+                      <a:fillRect/>
+                    </a:stretch>
+                  </pic:blipFill>
+                  <pic:spPr bwMode="auto">
+                    <a:xfrm>
+                      <a:off x="0" y="0"/>
+                      <a:ext cx="5762625" cy="7613015"/>
+                    </a:xfrm>
+                    <a:prstGeom prst="rect">
+                      <a:avLst/>
+                    </a:prstGeom>
+                    <a:noFill/>
+                    <a:ln>
+                      <a:noFill/>
+                    </a:ln>
+                  </pic:spPr>
+                </pic:pic>
+              </a:graphicData>
+            </a:graphic>
+          </wp:inline>
+        </w:drawing>
+      </w:r>
       <w:r>
         <w:rPr>
           <w:sz w:val="36"/>
@@ -102,7 +202,7 @@
 </file>
 
 <file path=word/styles.xml><?xml version="1.0" encoding="utf-8"?>
-<w:styles xmlns:mc="http://schemas.openxmlformats.org/markup-compatibility/2006" xmlns:r="http://schemas.openxmlformats.org/officeDocument/2006/relationships" xmlns:w="http://schemas.openxmlformats.org/wordprocessingml/2006/main" xmlns:w14="http://schemas.microsoft.com/office/word/2010/wordml" xmlns:w15="http://schemas.microsoft.com/office/word/2012/wordml" xmlns:w16cex="http://schemas.microsoft.com/office/word/2018/wordml/cex" xmlns:w16cid="http://schemas.microsoft.com/office/word/2016/wordml/cid" xmlns:w16="http://schemas.microsoft.com/office/word/2018/wordml" xmlns:w16sdtdh="http://schemas.microsoft.com/office/word/2020/wordml/sdtdatahash" xmlns:w16se="http://schemas.microsoft.com/office/word/2015/wordml/symex" mc:Ignorable="w14 w15 w16se w16cid w16 w16cex w16sdtdh">
+<w:styles xmlns:mc="http://schemas.openxmlformats.org/markup-compatibility/2006" xmlns:r="http://schemas.openxmlformats.org/officeDocument/2006/relationships" xmlns:w="http://schemas.openxmlformats.org/wordprocessingml/2006/main" xmlns:w14="http://schemas.microsoft.com/office/word/2010/wordml" xmlns:w15="http://schemas.microsoft.com/office/word/2012/wordml" xmlns:w16cid="http://schemas.microsoft.com/office/word/2016/wordml/cid" xmlns:w16se="http://schemas.microsoft.com/office/word/2015/wordml/symex" mc:Ignorable="w14 w15 w16se w16cid">
   <w:docDefaults>
     <w:rPrDefault>
       <w:rPr>
@@ -118,7 +218,7 @@
       </w:pPr>
     </w:pPrDefault>
   </w:docDefaults>
-  <w:latentStyles w:defLockedState="0" w:defUIPriority="99" w:defSemiHidden="0" w:defUnhideWhenUsed="0" w:defQFormat="0" w:count="376">
+  <w:latentStyles w:defLockedState="0" w:defUIPriority="99" w:defSemiHidden="0" w:defUnhideWhenUsed="0" w:defQFormat="0" w:count="375">
     <w:lsdException w:name="Normal" w:uiPriority="0" w:qFormat="1"/>
     <w:lsdException w:name="heading 1" w:uiPriority="9" w:qFormat="1"/>
     <w:lsdException w:name="heading 2" w:semiHidden="1" w:uiPriority="9" w:unhideWhenUsed="1" w:qFormat="1"/>
@@ -494,7 +594,6 @@
     <w:lsdException w:name="Smart Hyperlink" w:semiHidden="1" w:unhideWhenUsed="1"/>
     <w:lsdException w:name="Hashtag" w:semiHidden="1" w:unhideWhenUsed="1"/>
     <w:lsdException w:name="Unresolved Mention" w:semiHidden="1" w:unhideWhenUsed="1"/>
-    <w:lsdException w:name="Smart Link" w:semiHidden="1" w:unhideWhenUsed="1"/>
   </w:latentStyles>
   <w:style w:type="paragraph" w:default="1" w:styleId="Normalny">
     <w:name w:val="Normal"/>

--- a/Documentation.docx
+++ b/Documentation.docx
@@ -76,8 +76,6 @@
       <w:r>
         <w:t xml:space="preserve">. </w:t>
       </w:r>
-      <w:bookmarkStart w:id="0" w:name="_GoBack"/>
-      <w:bookmarkEnd w:id="0"/>
     </w:p>
     <w:p>
       <w:pPr>
@@ -94,11 +92,10 @@
         <w:rPr>
           <w:noProof/>
         </w:rPr>
-        <w:lastRenderedPageBreak/>
         <w:drawing>
-          <wp:inline distT="0" distB="0" distL="0" distR="0" wp14:anchorId="674DC658" wp14:editId="38F7053D">
-            <wp:extent cx="5762625" cy="7613015"/>
-            <wp:effectExtent l="0" t="0" r="9525" b="6985"/>
+          <wp:inline distT="0" distB="0" distL="0" distR="0" wp14:anchorId="674DC658" wp14:editId="728FB829">
+            <wp:extent cx="3983884" cy="5263117"/>
+            <wp:effectExtent l="0" t="0" r="0" b="0"/>
             <wp:docPr id="2" name="Obraz 2"/>
             <wp:cNvGraphicFramePr>
               <a:graphicFrameLocks xmlns:a="http://schemas.openxmlformats.org/drawingml/2006/main" noChangeAspect="1"/>
@@ -128,7 +125,7 @@
                   <pic:spPr bwMode="auto">
                     <a:xfrm>
                       <a:off x="0" y="0"/>
-                      <a:ext cx="5762625" cy="7613015"/>
+                      <a:ext cx="3995811" cy="5278873"/>
                     </a:xfrm>
                     <a:prstGeom prst="rect">
                       <a:avLst/>
@@ -144,6 +141,20 @@
           </wp:inline>
         </w:drawing>
       </w:r>
+      <w:bookmarkStart w:id="0" w:name="_GoBack"/>
+      <w:bookmarkEnd w:id="0"/>
+    </w:p>
+    <w:p>
+      <w:pPr>
+        <w:pBdr>
+          <w:top w:val="single" w:sz="6" w:space="1" w:color="auto"/>
+          <w:bottom w:val="single" w:sz="6" w:space="1" w:color="auto"/>
+        </w:pBdr>
+        <w:rPr>
+          <w:sz w:val="36"/>
+          <w:szCs w:val="36"/>
+        </w:rPr>
+      </w:pPr>
       <w:r>
         <w:rPr>
           <w:sz w:val="36"/>
